--- a/cs3750Fall2013/RecreationOutlet/Testing/Test Procedures/ITM1.6AddSubcat.docx
+++ b/cs3750Fall2013/RecreationOutlet/Testing/Test Procedures/ITM1.6AddSubcat.docx
@@ -91,7 +91,7 @@
                 <w:sz w:val="20"/>
                 <w:shd w:fill="auto" w:val="clear"/>
               </w:rPr>
-              <w:t xml:space="preserve">Test Case #:ITM1.5</w:t>
+              <w:t xml:space="preserve">Test Case #:ITM1.6</w:t>
             </w:r>
           </w:p>
         </w:tc>
@@ -131,7 +131,7 @@
                 <w:sz w:val="20"/>
                 <w:shd w:fill="auto" w:val="clear"/>
               </w:rPr>
-              <w:t xml:space="preserve">Test Case Name: Create Category</w:t>
+              <w:t xml:space="preserve">Test Case Name: Create Sub Category</w:t>
             </w:r>
           </w:p>
         </w:tc>
@@ -458,7 +458,7 @@
                 <w:sz w:val="20"/>
                 <w:shd w:fill="auto" w:val="clear"/>
               </w:rPr>
-              <w:t xml:space="preserve">Short Description:Create a item with correct data</w:t>
+              <w:t xml:space="preserve">Short Description:Create a Sub Category with correct data</w:t>
             </w:r>
           </w:p>
         </w:tc>
@@ -530,7 +530,7 @@
                 <w:sz w:val="20"/>
                 <w:shd w:fill="auto" w:val="clear"/>
               </w:rPr>
-              <w:t xml:space="preserve">Preconditions:at the main page with a new Department to add</w:t>
+              <w:t xml:space="preserve">Preconditions:at the main page with a new Sub Category to add</w:t>
             </w:r>
           </w:p>
           <w:p>
@@ -1247,7 +1247,7 @@
                 <w:sz w:val="22"/>
                 <w:shd w:fill="auto" w:val="clear"/>
               </w:rPr>
-              <w:t xml:space="preserve">click New Category</w:t>
+              <w:t xml:space="preserve">click New SubCategory</w:t>
             </w:r>
           </w:p>
         </w:tc>
@@ -1287,7 +1287,7 @@
                 <w:sz w:val="20"/>
                 <w:shd w:fill="auto" w:val="clear"/>
               </w:rPr>
-              <w:t xml:space="preserve">changes to the new Category page</w:t>
+              <w:t xml:space="preserve">changes to the new SubCategory page</w:t>
             </w:r>
           </w:p>
         </w:tc>
@@ -1443,7 +1443,7 @@
                 <w:sz w:val="22"/>
                 <w:shd w:fill="auto" w:val="clear"/>
               </w:rPr>
-              <w:t xml:space="preserve">Enter 'test' into Category Name</w:t>
+              <w:t xml:space="preserve">Enter 'test' into SubCategory Name</w:t>
             </w:r>
           </w:p>
         </w:tc>
@@ -1486,7 +1486,7 @@
                 <w:sz w:val="22"/>
                 <w:shd w:fill="auto" w:val="clear"/>
               </w:rPr>
-              <w:t xml:space="preserve">displays 'test' in Category Name</w:t>
+              <w:t xml:space="preserve">displays 'test' in SubCategory Name</w:t>
             </w:r>
           </w:p>
         </w:tc>
@@ -1642,7 +1642,7 @@
                 <w:sz w:val="22"/>
                 <w:shd w:fill="auto" w:val="clear"/>
               </w:rPr>
-              <w:t xml:space="preserve">click Create Category</w:t>
+              <w:t xml:space="preserve">click Create SubCategory</w:t>
             </w:r>
           </w:p>
         </w:tc>
@@ -1687,172 +1687,6 @@
               </w:rPr>
               <w:t xml:space="preserve">displays a confirmation message</w:t>
             </w:r>
-          </w:p>
-        </w:tc>
-        <w:tc>
-          <w:tcPr>
-            <w:tcW w:w="1023" w:type="dxa"/>
-            <w:tcBorders>
-              <w:top w:val="single" w:color="000000" w:sz="8"/>
-              <w:left w:val="single" w:color="000000" w:sz="8"/>
-              <w:bottom w:val="single" w:color="000000" w:sz="8"/>
-              <w:right w:val="single" w:color="000000" w:sz="8"/>
-            </w:tcBorders>
-            <w:shd w:color="000000" w:fill="ffffff" w:val="clear"/>
-            <w:tcMar>
-              <w:left w:w="100" w:type="dxa"/>
-              <w:right w:w="100" w:type="dxa"/>
-            </w:tcMar>
-            <w:vAlign w:val="top"/>
-          </w:tcPr>
-          <w:p>
-            <w:pPr>
-              <w:spacing w:before="0" w:after="200" w:line="276"/>
-              <w:ind w:right="0" w:left="0" w:firstLine="0"/>
-              <w:jc w:val="left"/>
-              <w:rPr>
-                <w:rFonts w:ascii="Calibri" w:hAnsi="Calibri" w:cs="Calibri" w:eastAsia="Calibri"/>
-                <w:color w:val="auto"/>
-                <w:spacing w:val="0"/>
-                <w:position w:val="0"/>
-                <w:sz w:val="22"/>
-                <w:shd w:fill="auto" w:val="clear"/>
-              </w:rPr>
-            </w:pPr>
-          </w:p>
-        </w:tc>
-        <w:tc>
-          <w:tcPr>
-            <w:tcW w:w="1709" w:type="dxa"/>
-            <w:tcBorders>
-              <w:top w:val="single" w:color="000000" w:sz="8"/>
-              <w:left w:val="single" w:color="000000" w:sz="8"/>
-              <w:bottom w:val="single" w:color="000000" w:sz="8"/>
-              <w:right w:val="single" w:color="000000" w:sz="8"/>
-            </w:tcBorders>
-            <w:shd w:color="000000" w:fill="ffffff" w:val="clear"/>
-            <w:tcMar>
-              <w:left w:w="100" w:type="dxa"/>
-              <w:right w:w="100" w:type="dxa"/>
-            </w:tcMar>
-            <w:vAlign w:val="top"/>
-          </w:tcPr>
-          <w:p>
-            <w:pPr>
-              <w:spacing w:before="0" w:after="200" w:line="276"/>
-              <w:ind w:right="0" w:left="0" w:firstLine="0"/>
-              <w:jc w:val="left"/>
-              <w:rPr>
-                <w:rFonts w:ascii="Calibri" w:hAnsi="Calibri" w:cs="Calibri" w:eastAsia="Calibri"/>
-                <w:color w:val="auto"/>
-                <w:spacing w:val="0"/>
-                <w:position w:val="0"/>
-                <w:sz w:val="22"/>
-                <w:shd w:fill="auto" w:val="clear"/>
-              </w:rPr>
-            </w:pPr>
-          </w:p>
-        </w:tc>
-      </w:tr>
-      <w:tr>
-        <w:trPr>
-          <w:trHeight w:val="1" w:hRule="atLeast"/>
-          <w:jc w:val="left"/>
-        </w:trPr>
-        <w:tc>
-          <w:tcPr>
-            <w:tcW w:w="659" w:type="dxa"/>
-            <w:tcBorders>
-              <w:top w:val="single" w:color="000000" w:sz="8"/>
-              <w:left w:val="single" w:color="000000" w:sz="8"/>
-              <w:bottom w:val="single" w:color="000000" w:sz="8"/>
-              <w:right w:val="single" w:color="000000" w:sz="8"/>
-            </w:tcBorders>
-            <w:shd w:color="000000" w:fill="ffffff" w:val="clear"/>
-            <w:tcMar>
-              <w:left w:w="100" w:type="dxa"/>
-              <w:right w:w="100" w:type="dxa"/>
-            </w:tcMar>
-            <w:vAlign w:val="top"/>
-          </w:tcPr>
-          <w:p>
-            <w:pPr>
-              <w:spacing w:before="0" w:after="200" w:line="276"/>
-              <w:ind w:right="0" w:left="0" w:firstLine="0"/>
-              <w:jc w:val="left"/>
-              <w:rPr>
-                <w:rFonts w:ascii="Calibri" w:hAnsi="Calibri" w:cs="Calibri" w:eastAsia="Calibri"/>
-                <w:color w:val="auto"/>
-                <w:spacing w:val="0"/>
-                <w:position w:val="0"/>
-                <w:sz w:val="22"/>
-                <w:shd w:fill="auto" w:val="clear"/>
-              </w:rPr>
-            </w:pPr>
-          </w:p>
-        </w:tc>
-        <w:tc>
-          <w:tcPr>
-            <w:tcW w:w="2644" w:type="dxa"/>
-            <w:tcBorders>
-              <w:top w:val="single" w:color="000000" w:sz="8"/>
-              <w:left w:val="single" w:color="000000" w:sz="8"/>
-              <w:bottom w:val="single" w:color="000000" w:sz="8"/>
-              <w:right w:val="single" w:color="000000" w:sz="8"/>
-            </w:tcBorders>
-            <w:shd w:color="000000" w:fill="ffffff" w:val="clear"/>
-            <w:tcMar>
-              <w:left w:w="100" w:type="dxa"/>
-              <w:right w:w="100" w:type="dxa"/>
-            </w:tcMar>
-            <w:vAlign w:val="top"/>
-          </w:tcPr>
-          <w:p>
-            <w:pPr>
-              <w:spacing w:before="0" w:after="200" w:line="276"/>
-              <w:ind w:right="0" w:left="0" w:firstLine="0"/>
-              <w:jc w:val="left"/>
-              <w:rPr>
-                <w:rFonts w:ascii="Calibri" w:hAnsi="Calibri" w:cs="Calibri" w:eastAsia="Calibri"/>
-                <w:color w:val="auto"/>
-                <w:spacing w:val="0"/>
-                <w:position w:val="0"/>
-                <w:sz w:val="22"/>
-                <w:shd w:fill="auto" w:val="clear"/>
-              </w:rPr>
-            </w:pPr>
-          </w:p>
-        </w:tc>
-        <w:tc>
-          <w:tcPr>
-            <w:tcW w:w="3435" w:type="dxa"/>
-            <w:tcBorders>
-              <w:top w:val="single" w:color="000000" w:sz="8"/>
-              <w:left w:val="single" w:color="000000" w:sz="8"/>
-              <w:bottom w:val="single" w:color="000000" w:sz="8"/>
-              <w:right w:val="single" w:color="000000" w:sz="8"/>
-            </w:tcBorders>
-            <w:shd w:color="000000" w:fill="ffffff" w:val="clear"/>
-            <w:tcMar>
-              <w:left w:w="100" w:type="dxa"/>
-              <w:right w:w="100" w:type="dxa"/>
-            </w:tcMar>
-            <w:vAlign w:val="top"/>
-          </w:tcPr>
-          <w:p>
-            <w:pPr>
-              <w:spacing w:before="0" w:after="200" w:line="276"/>
-              <w:ind w:right="0" w:left="0" w:firstLine="0"/>
-              <w:jc w:val="left"/>
-              <w:rPr>
-                <w:rFonts w:ascii="Calibri" w:hAnsi="Calibri" w:cs="Calibri" w:eastAsia="Calibri"/>
-                <w:color w:val="auto"/>
-                <w:spacing w:val="0"/>
-                <w:position w:val="0"/>
-                <w:sz w:val="22"/>
-                <w:shd w:fill="auto" w:val="clear"/>
-              </w:rPr>
-            </w:pPr>
           </w:p>
         </w:tc>
         <w:tc>
@@ -1984,7 +1818,7 @@
                 <w:sz w:val="20"/>
                 <w:shd w:fill="auto" w:val="clear"/>
               </w:rPr>
-              <w:t xml:space="preserve">Postconditions: creates a Category in the database with all information                                                  </w:t>
+              <w:t xml:space="preserve">Postconditions: creates a SubCategory in the database with all information                                                  </w:t>
             </w:r>
           </w:p>
         </w:tc>
